--- a/升级包A需求分析.docx
+++ b/升级包A需求分析.docx
@@ -5078,6 +5078,29 @@
                 <w:sz w:val="24"/>
               </w:rPr>
               <w:t>户选择查看历史订单信息</w:t>
+            </w:r>
+          </w:p>
+          <w:p>
+            <w:pPr>
+              <w:pStyle w:val="a7"/>
+              <w:numPr>
+                <w:ilvl w:val="0"/>
+                <w:numId w:val="32"/>
+              </w:numPr>
+              <w:spacing w:after="0"/>
+              <w:ind w:firstLineChars="0"/>
+              <w:jc w:val="both"/>
+              <w:rPr>
+                <w:rFonts w:ascii="宋体" w:eastAsia="宋体" w:hAnsi="宋体" w:cs="宋体"/>
+                <w:sz w:val="24"/>
+              </w:rPr>
+            </w:pPr>
+            <w:r>
+              <w:rPr>
+                <w:rFonts w:ascii="宋体" w:eastAsia="宋体" w:hAnsi="宋体" w:cs="宋体" w:hint="eastAsia"/>
+                <w:sz w:val="24"/>
+              </w:rPr>
+              <w:t>系统获取历史订单信息并展示</w:t>
             </w:r>
           </w:p>
           <w:p>
